--- a/WordDocuments/Aptos/0841.docx
+++ b/WordDocuments/Aptos/0841.docx
@@ -12,7 +12,7 @@
           <w:color w:val="000000"/>
           <w:sz w:val="44"/>
         </w:rPr>
-        <w:t>Inferring Future through Ancient Skies</w:t>
+        <w:t>History: A Chronicle of the Past, A Compass for the Future</w:t>
       </w:r>
     </w:p>
     <w:p>
@@ -26,7 +26,7 @@
           <w:color w:val="000000"/>
           <w:sz w:val="36"/>
         </w:rPr>
-        <w:t>Aubrielle Alexandrea Thaddeus</w:t>
+        <w:t>Amelia Jackson</w:t>
       </w:r>
     </w:p>
     <w:p>
@@ -39,7 +39,7 @@
           <w:color w:val="000000"/>
           <w:sz w:val="32"/>
         </w:rPr>
-        <w:t>athaddeus7@ualberta</w:t>
+        <w:t>amelia</w:t>
       </w:r>
       <w:r>
         <w:rPr>
@@ -55,7 +55,23 @@
           <w:color w:val="000000"/>
           <w:sz w:val="32"/>
         </w:rPr>
-        <w:t>ca</w:t>
+        <w:t>jackson@schoolmail</w:t>
+      </w:r>
+      <w:r>
+        <w:rPr>
+          <w:rFonts w:ascii="Aptos" w:hAnsi="Aptos"/>
+          <w:color w:val="000000"/>
+          <w:sz w:val="32"/>
+        </w:rPr>
+        <w:t>.</w:t>
+      </w:r>
+      <w:r>
+        <w:rPr>
+          <w:rFonts w:ascii="Aptos" w:hAnsi="Aptos"/>
+          <w:color w:val="000000"/>
+          <w:sz w:val="32"/>
+        </w:rPr>
+        <w:t>org</w:t>
       </w:r>
     </w:p>
     <w:p/>
@@ -66,7 +82,7 @@
           <w:color w:val="000000"/>
           <w:sz w:val="24"/>
         </w:rPr>
-        <w:t>The captivating allure of starry celestial sprawls has captivated humanity for millennia, transcending temporal boundaries and societal structures</w:t>
+        <w:t>History is a vast and enthralling realm of knowledge, unfolding like a grand tapestry woven with the threads of human experiences, triumphs, and trials</w:t>
       </w:r>
       <w:r>
         <w:rPr>
@@ -82,23 +98,7 @@
           <w:color w:val="000000"/>
           <w:sz w:val="24"/>
         </w:rPr>
-        <w:t xml:space="preserve"> In the tapestry woven by celestial movements, ancient peoples perceived patterns, connected stories, and glimpsed glimpses of the future</w:t>
-      </w:r>
-      <w:r>
-        <w:rPr>
-          <w:rFonts w:ascii="Aptos" w:hAnsi="Aptos"/>
-          <w:color w:val="000000"/>
-          <w:sz w:val="24"/>
-        </w:rPr>
-        <w:t>.</w:t>
-      </w:r>
-      <w:r>
-        <w:rPr>
-          <w:rFonts w:ascii="Aptos" w:hAnsi="Aptos"/>
-          <w:color w:val="000000"/>
-          <w:sz w:val="24"/>
-        </w:rPr>
-        <w:t xml:space="preserve"> From the celestial observations of Babylonians to the refined astrological models of the Greeks, celestial phenomena held immense significance, shaping societal beliefs, and inspiring cultural expressions</w:t>
+        <w:t xml:space="preserve"> It is a chronicle of the past, a compass guiding us through the complexities of the present and illuminating the path towards a better future</w:t>
       </w:r>
       <w:r>
         <w:rPr>
@@ -123,7 +123,7 @@
           <w:sz w:val="24"/>
         </w:rPr>
         <w:br/>
-        <w:t>These ancient astrologers, armed with little more than their keen eyes and unwavering dedication, recognized the cyclical nature of celestial bodies, observing the rhythmic dance of planets, the stately procession, and the ethereal brilliance of stars</w:t>
+        <w:t>History delves into the origins of human civilizations, tracing the intricate web of cultural, social, and political developments that have shaped our world</w:t>
       </w:r>
       <w:r>
         <w:rPr>
@@ -139,7 +139,7 @@
           <w:color w:val="000000"/>
           <w:sz w:val="24"/>
         </w:rPr>
-        <w:t xml:space="preserve"> They noticed how these patterns mirrored earthly events, charting the courses of civilizations and the trajectories of individual lives</w:t>
+        <w:t xml:space="preserve"> It explores the lives of great leaders, innovators, and ordinary individuals whose actions have left an indelible mark on the course of history</w:t>
       </w:r>
       <w:r>
         <w:rPr>
@@ -155,7 +155,7 @@
           <w:color w:val="000000"/>
           <w:sz w:val="24"/>
         </w:rPr>
-        <w:t xml:space="preserve"> Thus, the seeds of predictive astrology were sown, as celestial alignments were believed to hold the secrets of future events, influencing everything from agricultural cycles to political outcomes</w:t>
+        <w:t xml:space="preserve"> Through their struggles, victories, and failures, we gain invaluable insights into the human condition and the forces that drive societal change</w:t>
       </w:r>
       <w:r>
         <w:rPr>
@@ -180,7 +180,7 @@
           <w:sz w:val="24"/>
         </w:rPr>
         <w:br/>
-        <w:t>As humanity ventured into new territories, celestial observations transformed from mere timekeeping and navigational tools into instruments of fate and destiny</w:t>
+        <w:t>As we traverse the annals of history, we encounter monumental events that have reshaped the global landscape</w:t>
       </w:r>
       <w:r>
         <w:rPr>
@@ -196,7 +196,7 @@
           <w:color w:val="000000"/>
           <w:sz w:val="24"/>
         </w:rPr>
-        <w:t xml:space="preserve"> The orbits of celestial bodies guided the course of nomadic migrations, voyages across untamed seas, and the establishment of new settlements</w:t>
+        <w:t xml:space="preserve"> Wars, revolutions, and scientific breakthroughs have dramatically altered the course of human civilization</w:t>
       </w:r>
       <w:r>
         <w:rPr>
@@ -212,7 +212,7 @@
           <w:color w:val="000000"/>
           <w:sz w:val="24"/>
         </w:rPr>
-        <w:t xml:space="preserve"> The stars illuminated paths, offered solace in times of despair, and instilled hope for a brighter tomorrow</w:t>
+        <w:t xml:space="preserve"> By understanding these pivotal moments and the interplay of factors that led to them, we gain a deeper appreciation for the complexity of the world we inhabit</w:t>
       </w:r>
       <w:r>
         <w:rPr>
@@ -228,7 +228,132 @@
           <w:color w:val="000000"/>
           <w:sz w:val="24"/>
         </w:rPr>
-        <w:t xml:space="preserve"> The stars held the celestial script to humanity's collective story, ready to be deciphered by those willing to gaze skyward</w:t>
+        <w:br/>
+      </w:r>
+      <w:r>
+        <w:rPr>
+          <w:rFonts w:ascii="Aptos" w:hAnsi="Aptos"/>
+          <w:color w:val="000000"/>
+          <w:sz w:val="24"/>
+        </w:rPr>
+        <w:br/>
+        <w:t>Body:</w:t>
+      </w:r>
+      <w:r>
+        <w:rPr>
+          <w:rFonts w:ascii="Aptos" w:hAnsi="Aptos"/>
+          <w:color w:val="000000"/>
+          <w:sz w:val="24"/>
+        </w:rPr>
+        <w:br/>
+      </w:r>
+      <w:r>
+        <w:rPr>
+          <w:rFonts w:ascii="Aptos" w:hAnsi="Aptos"/>
+          <w:color w:val="000000"/>
+          <w:sz w:val="24"/>
+        </w:rPr>
+        <w:br/>
+        <w:t>History serves as a mirror, reflecting the triumphs and follies of humanity</w:t>
+      </w:r>
+      <w:r>
+        <w:rPr>
+          <w:rFonts w:ascii="Aptos" w:hAnsi="Aptos"/>
+          <w:color w:val="000000"/>
+          <w:sz w:val="24"/>
+        </w:rPr>
+        <w:t>.</w:t>
+      </w:r>
+      <w:r>
+        <w:rPr>
+          <w:rFonts w:ascii="Aptos" w:hAnsi="Aptos"/>
+          <w:color w:val="000000"/>
+          <w:sz w:val="24"/>
+        </w:rPr>
+        <w:t xml:space="preserve"> It is a repository of knowledge that enables us to learn from past mistakes and successes, helping us navigate the challenges of the present and chart a course for a more just and equitable future</w:t>
+      </w:r>
+      <w:r>
+        <w:rPr>
+          <w:rFonts w:ascii="Aptos" w:hAnsi="Aptos"/>
+          <w:color w:val="000000"/>
+          <w:sz w:val="24"/>
+        </w:rPr>
+        <w:t>.</w:t>
+      </w:r>
+      <w:r>
+        <w:rPr>
+          <w:rFonts w:ascii="Aptos" w:hAnsi="Aptos"/>
+          <w:color w:val="000000"/>
+          <w:sz w:val="24"/>
+        </w:rPr>
+        <w:br/>
+      </w:r>
+      <w:r>
+        <w:rPr>
+          <w:rFonts w:ascii="Aptos" w:hAnsi="Aptos"/>
+          <w:color w:val="000000"/>
+          <w:sz w:val="24"/>
+        </w:rPr>
+        <w:br/>
+        <w:t>The study of history cultivates critical thinking skills, analytical abilities, and informed decision-making</w:t>
+      </w:r>
+      <w:r>
+        <w:rPr>
+          <w:rFonts w:ascii="Aptos" w:hAnsi="Aptos"/>
+          <w:color w:val="000000"/>
+          <w:sz w:val="24"/>
+        </w:rPr>
+        <w:t>.</w:t>
+      </w:r>
+      <w:r>
+        <w:rPr>
+          <w:rFonts w:ascii="Aptos" w:hAnsi="Aptos"/>
+          <w:color w:val="000000"/>
+          <w:sz w:val="24"/>
+        </w:rPr>
+        <w:t xml:space="preserve"> By examining historical sources, evaluating evidence, and engaging in thoughtful discussions, students develop the capacity to analyze complex issues, form reasoned judgments, and understand multiple perspectives</w:t>
+      </w:r>
+      <w:r>
+        <w:rPr>
+          <w:rFonts w:ascii="Aptos" w:hAnsi="Aptos"/>
+          <w:color w:val="000000"/>
+          <w:sz w:val="24"/>
+        </w:rPr>
+        <w:t>.</w:t>
+      </w:r>
+      <w:r>
+        <w:rPr>
+          <w:rFonts w:ascii="Aptos" w:hAnsi="Aptos"/>
+          <w:color w:val="000000"/>
+          <w:sz w:val="24"/>
+        </w:rPr>
+        <w:br/>
+      </w:r>
+      <w:r>
+        <w:rPr>
+          <w:rFonts w:ascii="Aptos" w:hAnsi="Aptos"/>
+          <w:color w:val="000000"/>
+          <w:sz w:val="24"/>
+        </w:rPr>
+        <w:lastRenderedPageBreak/>
+        <w:br/>
+        <w:t>Moreover, history fosters a sense of global citizenship and deepens our appreciation for diverse cultures and traditions</w:t>
+      </w:r>
+      <w:r>
+        <w:rPr>
+          <w:rFonts w:ascii="Aptos" w:hAnsi="Aptos"/>
+          <w:color w:val="000000"/>
+          <w:sz w:val="24"/>
+        </w:rPr>
+        <w:t>.</w:t>
+      </w:r>
+      <w:r>
+        <w:rPr>
+          <w:rFonts w:ascii="Aptos" w:hAnsi="Aptos"/>
+          <w:color w:val="000000"/>
+          <w:sz w:val="24"/>
+        </w:rPr>
+        <w:t xml:space="preserve"> By exploring the interconnectedness of human societies throughout time, students develop empathy, tolerance, and an understanding of the common bonds that unite us all</w:t>
       </w:r>
       <w:r>
         <w:rPr>
@@ -255,7 +380,7 @@
           <w:rFonts w:ascii="Aptos" w:hAnsi="Aptos"/>
           <w:color w:val="000000"/>
         </w:rPr>
-        <w:t>The study of celestial patterns holds historical significance across diverse cultures, laying the foundation for predictive astrology</w:t>
+        <w:t>History stands as a testament to the indomitable spirit of humanity, its resilience in the face of adversity, and its capacity for progress</w:t>
       </w:r>
       <w:r>
         <w:rPr>
@@ -269,7 +394,7 @@
           <w:rFonts w:ascii="Aptos" w:hAnsi="Aptos"/>
           <w:color w:val="000000"/>
         </w:rPr>
-        <w:t xml:space="preserve"> Ancient civilizations considered celestial alignments harbingers of future events, believing that the intricate movements of celestial bodies mirrored life's occurrences</w:t>
+        <w:t xml:space="preserve"> It is a vital field of study that provides an invaluable lens through which we understand ourselves, our world, and our place within it</w:t>
       </w:r>
       <w:r>
         <w:rPr>
@@ -283,29 +408,7 @@
           <w:rFonts w:ascii="Aptos" w:hAnsi="Aptos"/>
           <w:color w:val="000000"/>
         </w:rPr>
-        <w:t xml:space="preserve"> The constellations carried tales of heroes, deities, and moral lessons, providing guidance and inspiration to societies</w:t>
-      </w:r>
-      <w:r>
-        <w:rPr>
-          <w:rFonts w:ascii="Aptos" w:hAnsi="Aptos"/>
-          <w:color w:val="000000"/>
-        </w:rPr>
-        <w:t>.</w:t>
-      </w:r>
-      <w:r>
-        <w:rPr>
-          <w:rFonts w:ascii="Aptos" w:hAnsi="Aptos"/>
-          <w:color w:val="000000"/>
-        </w:rPr>
-        <w:t xml:space="preserve"> These observations laid the </w:t>
-      </w:r>
-      <w:r>
-        <w:rPr>
-          <w:rFonts w:ascii="Aptos" w:hAnsi="Aptos"/>
-          <w:color w:val="000000"/>
-        </w:rPr>
-        <w:lastRenderedPageBreak/>
-        <w:t>foundation for astrology, which later evolved into distinct forms across different cultures, influencing societal beliefs, shaping cultural practices, and providing a glimpse into the enigmatic realm of cosmic destiny</w:t>
+        <w:t xml:space="preserve"> By delving into the annals of history, we gain wisdom, perspective, and a profound appreciation for the interconnectedness of all life</w:t>
       </w:r>
       <w:r>
         <w:rPr>
@@ -315,6 +418,7 @@
         <w:t>.</w:t>
       </w:r>
     </w:p>
+    <w:p/>
     <w:sectPr>
       <w:pgSz w:w="12240" w:h="15840"/>
       <w:pgMar w:top="1440" w:right="1800" w:bottom="1440" w:left="1800" w:header="720" w:footer="720" w:gutter="0"/>
@@ -498,31 +602,31 @@
       </w:rPr>
     </w:lvl>
   </w:abstractNum>
-  <w:num w:numId="1" w16cid:durableId="1092775802">
+  <w:num w:numId="1" w16cid:durableId="1804082507">
     <w:abstractNumId w:val="8"/>
   </w:num>
-  <w:num w:numId="2" w16cid:durableId="208421125">
+  <w:num w:numId="2" w16cid:durableId="1911160925">
     <w:abstractNumId w:val="6"/>
   </w:num>
-  <w:num w:numId="3" w16cid:durableId="510074865">
+  <w:num w:numId="3" w16cid:durableId="63527968">
     <w:abstractNumId w:val="5"/>
   </w:num>
-  <w:num w:numId="4" w16cid:durableId="1821773579">
+  <w:num w:numId="4" w16cid:durableId="747725059">
     <w:abstractNumId w:val="4"/>
   </w:num>
-  <w:num w:numId="5" w16cid:durableId="1863978807">
+  <w:num w:numId="5" w16cid:durableId="1880361258">
     <w:abstractNumId w:val="7"/>
   </w:num>
-  <w:num w:numId="6" w16cid:durableId="853030092">
+  <w:num w:numId="6" w16cid:durableId="1200701795">
     <w:abstractNumId w:val="3"/>
   </w:num>
-  <w:num w:numId="7" w16cid:durableId="1816026360">
+  <w:num w:numId="7" w16cid:durableId="855538200">
     <w:abstractNumId w:val="2"/>
   </w:num>
-  <w:num w:numId="8" w16cid:durableId="2102409045">
+  <w:num w:numId="8" w16cid:durableId="1117529590">
     <w:abstractNumId w:val="1"/>
   </w:num>
-  <w:num w:numId="9" w16cid:durableId="1206329853">
+  <w:num w:numId="9" w16cid:durableId="158039312">
     <w:abstractNumId w:val="0"/>
   </w:num>
 </w:numbering>
